--- a/template/template_word_style.docx
+++ b/template/template_word_style.docx
@@ -992,7 +992,7 @@
           <w:p>
             <w:pPr>
               <w:pStyle w:val="Compact"/>
-              <w:framePr w:wrap="around"/>
+              <w:framePr w:wrap="notBeside"/>
               <w:rPr>
                 <w:rFonts w:ascii="Times New Roman" w:hAnsi="Times New Roman" w:cs="Times New Roman"/>
               </w:rPr>
@@ -1006,7 +1006,7 @@
           <w:p>
             <w:pPr>
               <w:pStyle w:val="Compact"/>
-              <w:framePr w:wrap="around"/>
+              <w:framePr w:wrap="notBeside"/>
               <w:rPr>
                 <w:rFonts w:ascii="Times New Roman" w:hAnsi="Times New Roman" w:cs="Times New Roman"/>
               </w:rPr>
@@ -1026,7 +1026,7 @@
           <w:p>
             <w:pPr>
               <w:pStyle w:val="Compact"/>
-              <w:framePr w:wrap="around"/>
+              <w:framePr w:wrap="notBeside"/>
               <w:rPr>
                 <w:rFonts w:ascii="Times New Roman" w:hAnsi="Times New Roman" w:cs="Times New Roman"/>
               </w:rPr>
@@ -1048,7 +1048,7 @@
           <w:p>
             <w:pPr>
               <w:pStyle w:val="Compact"/>
-              <w:framePr w:wrap="around"/>
+              <w:framePr w:wrap="notBeside"/>
               <w:rPr>
                 <w:rFonts w:ascii="Times New Roman" w:hAnsi="Times New Roman" w:cs="Times New Roman"/>
               </w:rPr>
@@ -1070,7 +1070,7 @@
           <w:p>
             <w:pPr>
               <w:pStyle w:val="Compact"/>
-              <w:framePr w:wrap="around"/>
+              <w:framePr w:wrap="notBeside"/>
               <w:rPr>
                 <w:rFonts w:ascii="Times New Roman" w:hAnsi="Times New Roman" w:cs="Times New Roman"/>
               </w:rPr>
@@ -1090,7 +1090,7 @@
           <w:p>
             <w:pPr>
               <w:pStyle w:val="Compact"/>
-              <w:framePr w:wrap="around"/>
+              <w:framePr w:wrap="notBeside"/>
               <w:rPr>
                 <w:rFonts w:ascii="Times New Roman" w:hAnsi="Times New Roman" w:cs="Times New Roman"/>
               </w:rPr>
@@ -1112,7 +1112,7 @@
           <w:p>
             <w:pPr>
               <w:pStyle w:val="Compact"/>
-              <w:framePr w:wrap="around"/>
+              <w:framePr w:wrap="notBeside"/>
               <w:rPr>
                 <w:rFonts w:ascii="Times New Roman" w:hAnsi="Times New Roman" w:cs="Times New Roman"/>
               </w:rPr>
@@ -1132,7 +1132,7 @@
           <w:p>
             <w:pPr>
               <w:pStyle w:val="Compact"/>
-              <w:framePr w:wrap="around"/>
+              <w:framePr w:wrap="notBeside"/>
               <w:rPr>
                 <w:rFonts w:ascii="Times New Roman" w:hAnsi="Times New Roman" w:cs="Times New Roman"/>
               </w:rPr>
@@ -1152,7 +1152,7 @@
           <w:p>
             <w:pPr>
               <w:pStyle w:val="Compact"/>
-              <w:framePr w:wrap="around"/>
+              <w:framePr w:wrap="notBeside"/>
               <w:rPr>
                 <w:rFonts w:ascii="Times New Roman" w:hAnsi="Times New Roman" w:cs="Times New Roman"/>
               </w:rPr>
@@ -1172,7 +1172,7 @@
           <w:p>
             <w:pPr>
               <w:pStyle w:val="Compact"/>
-              <w:framePr w:wrap="around"/>
+              <w:framePr w:wrap="notBeside"/>
               <w:rPr>
                 <w:rFonts w:ascii="Times New Roman" w:hAnsi="Times New Roman" w:cs="Times New Roman"/>
               </w:rPr>
@@ -1192,7 +1192,7 @@
           <w:p>
             <w:pPr>
               <w:pStyle w:val="Compact"/>
-              <w:framePr w:wrap="around"/>
+              <w:framePr w:wrap="notBeside"/>
               <w:rPr>
                 <w:rFonts w:ascii="Times New Roman" w:hAnsi="Times New Roman" w:cs="Times New Roman"/>
               </w:rPr>
@@ -1212,7 +1212,7 @@
           <w:p>
             <w:pPr>
               <w:pStyle w:val="Compact"/>
-              <w:framePr w:wrap="around"/>
+              <w:framePr w:wrap="notBeside"/>
               <w:rPr>
                 <w:rFonts w:ascii="Times New Roman" w:hAnsi="Times New Roman" w:cs="Times New Roman"/>
               </w:rPr>
@@ -1234,7 +1234,7 @@
           <w:p>
             <w:pPr>
               <w:pStyle w:val="Compact"/>
-              <w:framePr w:wrap="around"/>
+              <w:framePr w:wrap="notBeside"/>
               <w:rPr>
                 <w:rFonts w:ascii="Times New Roman" w:hAnsi="Times New Roman" w:cs="Times New Roman"/>
               </w:rPr>
@@ -1254,7 +1254,7 @@
           <w:p>
             <w:pPr>
               <w:pStyle w:val="Compact"/>
-              <w:framePr w:wrap="around"/>
+              <w:framePr w:wrap="notBeside"/>
               <w:rPr>
                 <w:rFonts w:ascii="Times New Roman" w:hAnsi="Times New Roman" w:cs="Times New Roman"/>
               </w:rPr>
@@ -1274,7 +1274,7 @@
           <w:p>
             <w:pPr>
               <w:pStyle w:val="Compact"/>
-              <w:framePr w:wrap="around"/>
+              <w:framePr w:wrap="notBeside"/>
               <w:rPr>
                 <w:rFonts w:ascii="Times New Roman" w:hAnsi="Times New Roman" w:cs="Times New Roman"/>
               </w:rPr>
@@ -1294,7 +1294,7 @@
           <w:p>
             <w:pPr>
               <w:pStyle w:val="Compact"/>
-              <w:framePr w:wrap="around"/>
+              <w:framePr w:wrap="notBeside"/>
               <w:rPr>
                 <w:rFonts w:ascii="Times New Roman" w:hAnsi="Times New Roman" w:cs="Times New Roman"/>
               </w:rPr>
@@ -1314,7 +1314,7 @@
           <w:p>
             <w:pPr>
               <w:pStyle w:val="Compact"/>
-              <w:framePr w:wrap="around"/>
+              <w:framePr w:wrap="notBeside"/>
               <w:rPr>
                 <w:rFonts w:ascii="Times New Roman" w:hAnsi="Times New Roman" w:cs="Times New Roman"/>
               </w:rPr>
@@ -1334,7 +1334,7 @@
           <w:p>
             <w:pPr>
               <w:pStyle w:val="Compact"/>
-              <w:framePr w:wrap="around"/>
+              <w:framePr w:wrap="notBeside"/>
               <w:rPr>
                 <w:rFonts w:ascii="Times New Roman" w:hAnsi="Times New Roman" w:cs="Times New Roman"/>
               </w:rPr>
@@ -1356,7 +1356,7 @@
           <w:p>
             <w:pPr>
               <w:pStyle w:val="Compact"/>
-              <w:framePr w:wrap="around"/>
+              <w:framePr w:wrap="notBeside"/>
               <w:rPr>
                 <w:rFonts w:ascii="Times New Roman" w:hAnsi="Times New Roman" w:cs="Times New Roman"/>
               </w:rPr>
@@ -1376,7 +1376,7 @@
           <w:p>
             <w:pPr>
               <w:pStyle w:val="Compact"/>
-              <w:framePr w:wrap="around"/>
+              <w:framePr w:wrap="notBeside"/>
               <w:rPr>
                 <w:rFonts w:ascii="Times New Roman" w:hAnsi="Times New Roman" w:cs="Times New Roman"/>
               </w:rPr>
@@ -1396,7 +1396,7 @@
           <w:p>
             <w:pPr>
               <w:pStyle w:val="Compact"/>
-              <w:framePr w:wrap="around"/>
+              <w:framePr w:wrap="notBeside"/>
               <w:rPr>
                 <w:rFonts w:ascii="Times New Roman" w:hAnsi="Times New Roman" w:cs="Times New Roman"/>
               </w:rPr>
@@ -1416,7 +1416,7 @@
           <w:p>
             <w:pPr>
               <w:pStyle w:val="Compact"/>
-              <w:framePr w:wrap="around"/>
+              <w:framePr w:wrap="notBeside"/>
               <w:rPr>
                 <w:rFonts w:ascii="Times New Roman" w:hAnsi="Times New Roman" w:cs="Times New Roman"/>
               </w:rPr>
@@ -1436,7 +1436,7 @@
           <w:p>
             <w:pPr>
               <w:pStyle w:val="Compact"/>
-              <w:framePr w:wrap="around"/>
+              <w:framePr w:wrap="notBeside"/>
               <w:rPr>
                 <w:rFonts w:ascii="Times New Roman" w:hAnsi="Times New Roman" w:cs="Times New Roman"/>
               </w:rPr>
@@ -1456,7 +1456,7 @@
           <w:p>
             <w:pPr>
               <w:pStyle w:val="Compact"/>
-              <w:framePr w:wrap="around"/>
+              <w:framePr w:wrap="notBeside"/>
               <w:rPr>
                 <w:rFonts w:ascii="Times New Roman" w:hAnsi="Times New Roman" w:cs="Times New Roman"/>
               </w:rPr>
@@ -1478,7 +1478,7 @@
           <w:p>
             <w:pPr>
               <w:pStyle w:val="Compact"/>
-              <w:framePr w:wrap="around"/>
+              <w:framePr w:wrap="notBeside"/>
               <w:rPr>
                 <w:rFonts w:ascii="Times New Roman" w:hAnsi="Times New Roman" w:cs="Times New Roman"/>
               </w:rPr>
@@ -1498,7 +1498,7 @@
           <w:p>
             <w:pPr>
               <w:pStyle w:val="Compact"/>
-              <w:framePr w:wrap="around"/>
+              <w:framePr w:wrap="notBeside"/>
               <w:rPr>
                 <w:rFonts w:ascii="Times New Roman" w:hAnsi="Times New Roman" w:cs="Times New Roman"/>
               </w:rPr>
@@ -1518,7 +1518,7 @@
           <w:p>
             <w:pPr>
               <w:pStyle w:val="Compact"/>
-              <w:framePr w:wrap="around"/>
+              <w:framePr w:wrap="notBeside"/>
               <w:rPr>
                 <w:rFonts w:ascii="Times New Roman" w:hAnsi="Times New Roman" w:cs="Times New Roman"/>
               </w:rPr>
@@ -1538,7 +1538,7 @@
           <w:p>
             <w:pPr>
               <w:pStyle w:val="Compact"/>
-              <w:framePr w:wrap="around"/>
+              <w:framePr w:wrap="notBeside"/>
               <w:rPr>
                 <w:rFonts w:ascii="Times New Roman" w:hAnsi="Times New Roman" w:cs="Times New Roman"/>
               </w:rPr>
@@ -1558,7 +1558,7 @@
           <w:p>
             <w:pPr>
               <w:pStyle w:val="Compact"/>
-              <w:framePr w:wrap="around"/>
+              <w:framePr w:wrap="notBeside"/>
               <w:rPr>
                 <w:rFonts w:ascii="Times New Roman" w:hAnsi="Times New Roman" w:cs="Times New Roman"/>
               </w:rPr>
@@ -1578,7 +1578,7 @@
           <w:p>
             <w:pPr>
               <w:pStyle w:val="Compact"/>
-              <w:framePr w:wrap="around"/>
+              <w:framePr w:wrap="notBeside"/>
               <w:rPr>
                 <w:rFonts w:ascii="Times New Roman" w:hAnsi="Times New Roman" w:cs="Times New Roman"/>
               </w:rPr>
@@ -1600,7 +1600,7 @@
           <w:p>
             <w:pPr>
               <w:pStyle w:val="Compact"/>
-              <w:framePr w:wrap="around"/>
+              <w:framePr w:wrap="notBeside"/>
               <w:rPr>
                 <w:rFonts w:ascii="Times New Roman" w:hAnsi="Times New Roman" w:cs="Times New Roman"/>
               </w:rPr>
@@ -1628,7 +1628,7 @@
           <w:p>
             <w:pPr>
               <w:pStyle w:val="Compact"/>
-              <w:framePr w:wrap="around"/>
+              <w:framePr w:wrap="notBeside"/>
               <w:rPr>
                 <w:rFonts w:ascii="Times New Roman" w:hAnsi="Times New Roman" w:cs="Times New Roman"/>
               </w:rPr>
@@ -1648,7 +1648,7 @@
           <w:p>
             <w:pPr>
               <w:pStyle w:val="Compact"/>
-              <w:framePr w:wrap="around"/>
+              <w:framePr w:wrap="notBeside"/>
               <w:rPr>
                 <w:rFonts w:ascii="Times New Roman" w:hAnsi="Times New Roman" w:cs="Times New Roman"/>
               </w:rPr>
@@ -1668,7 +1668,7 @@
           <w:p>
             <w:pPr>
               <w:pStyle w:val="Compact"/>
-              <w:framePr w:wrap="around"/>
+              <w:framePr w:wrap="notBeside"/>
               <w:rPr>
                 <w:rFonts w:ascii="Times New Roman" w:hAnsi="Times New Roman" w:cs="Times New Roman"/>
               </w:rPr>
@@ -1688,7 +1688,7 @@
           <w:p>
             <w:pPr>
               <w:pStyle w:val="Compact"/>
-              <w:framePr w:wrap="around"/>
+              <w:framePr w:wrap="notBeside"/>
               <w:rPr>
                 <w:rFonts w:ascii="Times New Roman" w:hAnsi="Times New Roman" w:cs="Times New Roman"/>
               </w:rPr>
@@ -1708,7 +1708,7 @@
           <w:p>
             <w:pPr>
               <w:pStyle w:val="Compact"/>
-              <w:framePr w:wrap="around"/>
+              <w:framePr w:wrap="notBeside"/>
               <w:rPr>
                 <w:rFonts w:ascii="Times New Roman" w:hAnsi="Times New Roman" w:cs="Times New Roman"/>
               </w:rPr>
@@ -1982,7 +1982,7 @@
   <w:abstractNum w:abstractNumId="0" w15:restartNumberingAfterBreak="0">
     <w:nsid w:val="FFFFFF7C"/>
     <w:multiLevelType w:val="singleLevel"/>
-    <w:tmpl w:val="8D80050E"/>
+    <w:tmpl w:val="611E12A8"/>
     <w:lvl w:ilvl="0">
       <w:start w:val="1"/>
       <w:numFmt w:val="decimal"/>
@@ -1999,7 +1999,7 @@
   <w:abstractNum w:abstractNumId="1" w15:restartNumberingAfterBreak="0">
     <w:nsid w:val="FFFFFF7D"/>
     <w:multiLevelType w:val="singleLevel"/>
-    <w:tmpl w:val="D0944A72"/>
+    <w:tmpl w:val="E34C7FC0"/>
     <w:lvl w:ilvl="0">
       <w:start w:val="1"/>
       <w:numFmt w:val="decimal"/>
@@ -2016,7 +2016,7 @@
   <w:abstractNum w:abstractNumId="2" w15:restartNumberingAfterBreak="0">
     <w:nsid w:val="FFFFFF7E"/>
     <w:multiLevelType w:val="singleLevel"/>
-    <w:tmpl w:val="A5C03B00"/>
+    <w:tmpl w:val="96140930"/>
     <w:lvl w:ilvl="0">
       <w:start w:val="1"/>
       <w:numFmt w:val="decimal"/>
@@ -2033,7 +2033,7 @@
   <w:abstractNum w:abstractNumId="3" w15:restartNumberingAfterBreak="0">
     <w:nsid w:val="FFFFFF7F"/>
     <w:multiLevelType w:val="singleLevel"/>
-    <w:tmpl w:val="7B96CA4E"/>
+    <w:tmpl w:val="EFA64160"/>
     <w:lvl w:ilvl="0">
       <w:start w:val="1"/>
       <w:numFmt w:val="decimal"/>
@@ -2050,7 +2050,7 @@
   <w:abstractNum w:abstractNumId="4" w15:restartNumberingAfterBreak="0">
     <w:nsid w:val="FFFFFF80"/>
     <w:multiLevelType w:val="singleLevel"/>
-    <w:tmpl w:val="95ECE1DC"/>
+    <w:tmpl w:val="E82A2A78"/>
     <w:lvl w:ilvl="0">
       <w:start w:val="1"/>
       <w:numFmt w:val="bullet"/>
@@ -2070,7 +2070,7 @@
   <w:abstractNum w:abstractNumId="5" w15:restartNumberingAfterBreak="0">
     <w:nsid w:val="FFFFFF81"/>
     <w:multiLevelType w:val="singleLevel"/>
-    <w:tmpl w:val="46CC8D34"/>
+    <w:tmpl w:val="8E26CB68"/>
     <w:lvl w:ilvl="0">
       <w:start w:val="1"/>
       <w:numFmt w:val="bullet"/>
@@ -2090,7 +2090,7 @@
   <w:abstractNum w:abstractNumId="6" w15:restartNumberingAfterBreak="0">
     <w:nsid w:val="FFFFFF82"/>
     <w:multiLevelType w:val="singleLevel"/>
-    <w:tmpl w:val="4D3ED2E6"/>
+    <w:tmpl w:val="8EC6C20A"/>
     <w:lvl w:ilvl="0">
       <w:start w:val="1"/>
       <w:numFmt w:val="bullet"/>
@@ -2110,7 +2110,7 @@
   <w:abstractNum w:abstractNumId="7" w15:restartNumberingAfterBreak="0">
     <w:nsid w:val="FFFFFF83"/>
     <w:multiLevelType w:val="singleLevel"/>
-    <w:tmpl w:val="CB1A1FC6"/>
+    <w:tmpl w:val="46F23EB2"/>
     <w:lvl w:ilvl="0">
       <w:start w:val="1"/>
       <w:numFmt w:val="bullet"/>
@@ -2130,7 +2130,7 @@
   <w:abstractNum w:abstractNumId="8" w15:restartNumberingAfterBreak="0">
     <w:nsid w:val="FFFFFF88"/>
     <w:multiLevelType w:val="singleLevel"/>
-    <w:tmpl w:val="6EBA5920"/>
+    <w:tmpl w:val="947AAA18"/>
     <w:lvl w:ilvl="0">
       <w:start w:val="1"/>
       <w:numFmt w:val="decimal"/>
@@ -2147,7 +2147,7 @@
   <w:abstractNum w:abstractNumId="9" w15:restartNumberingAfterBreak="0">
     <w:nsid w:val="FFFFFF89"/>
     <w:multiLevelType w:val="singleLevel"/>
-    <w:tmpl w:val="3014DEEE"/>
+    <w:tmpl w:val="38C43082"/>
     <w:lvl w:ilvl="0">
       <w:start w:val="1"/>
       <w:numFmt w:val="bullet"/>
@@ -3136,9 +3136,9 @@
     <w:basedOn w:val="a5"/>
     <w:link w:val="Compact0"/>
     <w:qFormat/>
-    <w:rsid w:val="0035642B"/>
+    <w:rsid w:val="00526613"/>
     <w:pPr>
-      <w:framePr w:wrap="around" w:vAnchor="text" w:hAnchor="text" w:xAlign="center" w:y="1"/>
+      <w:framePr w:wrap="notBeside" w:vAnchor="text" w:hAnchor="text" w:xAlign="center" w:y="1" w:anchorLock="1"/>
       <w:spacing w:before="36" w:after="36"/>
       <w:ind w:left="198" w:firstLineChars="0" w:firstLine="0"/>
     </w:pPr>
@@ -4806,7 +4806,7 @@
     <w:name w:val="Compact 字符"/>
     <w:basedOn w:val="af4"/>
     <w:link w:val="Compact"/>
-    <w:rsid w:val="0035642B"/>
+    <w:rsid w:val="00526613"/>
     <w:rPr>
       <w:color w:val="000000" w:themeColor="text1"/>
       <w:sz w:val="21"/>
